--- a/陈一新_12041317_提纲_大论文.docx
+++ b/陈一新_12041317_提纲_大论文.docx
@@ -412,15 +412,18 @@
           <w:numId w:val="0"/>
         </w:numPr>
         <w:rPr>
+          <w:rFonts w:hint="eastAsia" w:ascii="宋体" w:hAnsi="宋体"/>
+          <w:b w:val="0"/>
+          <w:bCs w:val="0"/>
+          <w:sz w:val="24"/>
+          <w:lang w:val="en-US" w:eastAsia="zh-CN"/>
+        </w:rPr>
+      </w:pPr>
+      <w:r>
+        <w:rPr>
           <w:rFonts w:hint="eastAsia"/>
           <w:lang w:val="en-US" w:eastAsia="zh-CN"/>
         </w:rPr>
-      </w:pPr>
-      <w:r>
-        <w:rPr>
-          <w:rFonts w:hint="eastAsia"/>
-          <w:lang w:val="en-US" w:eastAsia="zh-CN"/>
-        </w:rPr>
         <w:t>动态手势识别 ： 共 8 页 （37）</w:t>
       </w:r>
     </w:p>
@@ -438,111 +441,181 @@
           <w:lang w:val="en-US" w:eastAsia="zh-CN"/>
         </w:rPr>
       </w:pPr>
-      <w:r>
-        <w:rPr>
-          <w:rFonts w:hint="eastAsia" w:ascii="宋体" w:hAnsi="宋体"/>
-          <w:b w:val="0"/>
-          <w:bCs w:val="0"/>
-          <w:sz w:val="24"/>
-          <w:lang w:val="en-US" w:eastAsia="zh-CN"/>
-        </w:rPr>
-        <w:t>动态手势定义：</w:t>
-      </w:r>
-    </w:p>
-    <w:p>
-      <w:pPr>
-        <w:numPr>
-          <w:numId w:val="0"/>
-        </w:numPr>
-        <w:spacing w:line="400" w:lineRule="exact"/>
-        <w:rPr>
-          <w:rFonts w:hint="eastAsia" w:ascii="宋体" w:hAnsi="宋体"/>
-          <w:b w:val="0"/>
-          <w:bCs w:val="0"/>
-          <w:sz w:val="24"/>
-          <w:lang w:val="en-US" w:eastAsia="zh-CN"/>
-        </w:rPr>
-      </w:pPr>
-      <w:r>
-        <w:rPr>
-          <w:rFonts w:hint="eastAsia" w:ascii="宋体" w:hAnsi="宋体"/>
-          <w:b w:val="0"/>
-          <w:bCs w:val="0"/>
-          <w:sz w:val="24"/>
-          <w:lang w:val="en-US" w:eastAsia="zh-CN"/>
-        </w:rPr>
-        <w:t>输入状态vs非输入状态|点击手势 光标移动手势 抓取手势 轨迹书写手势</w:t>
-      </w:r>
-    </w:p>
-    <w:p>
-      <w:pPr>
-        <w:numPr>
-          <w:numId w:val="0"/>
-        </w:numPr>
-        <w:spacing w:line="400" w:lineRule="exact"/>
-        <w:rPr>
-          <w:rFonts w:hint="eastAsia" w:ascii="宋体" w:hAnsi="宋体"/>
-          <w:b/>
-          <w:bCs/>
-          <w:sz w:val="24"/>
-          <w:lang w:val="en-US" w:eastAsia="zh-CN"/>
-        </w:rPr>
-      </w:pPr>
-      <w:r>
-        <w:rPr>
-          <w:rFonts w:hint="eastAsia" w:ascii="宋体" w:hAnsi="宋体"/>
-          <w:b/>
-          <w:bCs/>
-          <w:sz w:val="24"/>
-          <w:lang w:val="en-US" w:eastAsia="zh-CN"/>
-        </w:rPr>
-        <w:t>（图像序列 表示动作序列；文字说明：有什么功能）</w:t>
-      </w:r>
-    </w:p>
-    <w:p>
-      <w:pPr>
-        <w:numPr>
-          <w:numId w:val="0"/>
-        </w:numPr>
-        <w:spacing w:line="400" w:lineRule="exact"/>
-        <w:rPr>
-          <w:rFonts w:hint="eastAsia" w:ascii="宋体" w:hAnsi="宋体"/>
-          <w:b/>
-          <w:bCs/>
-          <w:sz w:val="24"/>
-          <w:lang w:val="en-US" w:eastAsia="zh-CN"/>
-        </w:rPr>
-      </w:pPr>
-    </w:p>
-    <w:p>
-      <w:pPr>
-        <w:numPr>
-          <w:numId w:val="0"/>
-        </w:numPr>
-        <w:spacing w:line="400" w:lineRule="exact"/>
-        <w:rPr>
-          <w:rFonts w:hint="eastAsia" w:ascii="宋体" w:hAnsi="宋体"/>
-          <w:b/>
-          <w:bCs/>
-          <w:sz w:val="24"/>
-          <w:lang w:val="en-US" w:eastAsia="zh-CN"/>
-        </w:rPr>
-      </w:pPr>
-      <w:r>
-        <w:rPr>
-          <w:rFonts w:hint="eastAsia" w:ascii="宋体" w:hAnsi="宋体"/>
-          <w:b w:val="0"/>
-          <w:bCs w:val="0"/>
-          <w:sz w:val="24"/>
-          <w:lang w:val="en-US" w:eastAsia="zh-CN"/>
-        </w:rPr>
-        <w:t>静态手势与动态手势识别融合</w:t>
-      </w:r>
-    </w:p>
-    <w:p>
-      <w:pPr>
-        <w:numPr>
-          <w:numId w:val="0"/>
+    </w:p>
+    <w:p>
+      <w:pPr>
+        <w:numPr>
+          <w:numId w:val="0"/>
+        </w:numPr>
+        <w:spacing w:line="400" w:lineRule="exact"/>
+        <w:rPr>
+          <w:rFonts w:hint="eastAsia" w:ascii="宋体" w:hAnsi="宋体"/>
+          <w:b w:val="0"/>
+          <w:bCs w:val="0"/>
+          <w:sz w:val="24"/>
+          <w:lang w:val="en-US" w:eastAsia="zh-CN"/>
+        </w:rPr>
+      </w:pPr>
+      <w:r>
+        <w:rPr>
+          <w:rFonts w:hint="eastAsia" w:ascii="宋体" w:hAnsi="宋体"/>
+          <w:b w:val="0"/>
+          <w:bCs w:val="0"/>
+          <w:sz w:val="24"/>
+          <w:lang w:val="en-US" w:eastAsia="zh-CN"/>
+        </w:rPr>
+        <w:t>引言：动态手势有静态手势组合预先定义的用户动作组合而成。如点击手势，是由单点静态手势加上“点击”动作构成。本文主要实现了具有...（HCI基础）功能的动态手势。本章首先介绍了...这M个动态手势的功能、动作序列以及识别算法。本章的余下部分重点介绍了动态手势最常见和重要的功能：凌空书写的识别算法。为了提高凌空书写的识别率，本文提出了一种针对DTW分类器的，基于位置相似性的手写轨迹特征。</w:t>
+      </w:r>
+    </w:p>
+    <w:p>
+      <w:pPr>
+        <w:numPr>
+          <w:numId w:val="0"/>
+        </w:numPr>
+        <w:spacing w:line="400" w:lineRule="exact"/>
+        <w:rPr>
+          <w:rFonts w:hint="eastAsia" w:ascii="宋体" w:hAnsi="宋体"/>
+          <w:b w:val="0"/>
+          <w:bCs w:val="0"/>
+          <w:sz w:val="24"/>
+          <w:lang w:val="en-US" w:eastAsia="zh-CN"/>
+        </w:rPr>
+      </w:pPr>
+      <w:r>
+        <w:rPr>
+          <w:rFonts w:hint="eastAsia" w:ascii="宋体" w:hAnsi="宋体"/>
+          <w:b w:val="0"/>
+          <w:bCs w:val="0"/>
+          <w:sz w:val="24"/>
+          <w:lang w:val="en-US" w:eastAsia="zh-CN"/>
+        </w:rPr>
+        <w:t>【图片：手势分类树】</w:t>
+      </w:r>
+    </w:p>
+    <w:p>
+      <w:pPr>
+        <w:numPr>
+          <w:numId w:val="0"/>
+        </w:numPr>
+        <w:spacing w:line="400" w:lineRule="exact"/>
+        <w:rPr>
+          <w:rFonts w:hint="eastAsia" w:ascii="宋体" w:hAnsi="宋体"/>
+          <w:b w:val="0"/>
+          <w:bCs w:val="0"/>
+          <w:sz w:val="24"/>
+          <w:lang w:val="en-US" w:eastAsia="zh-CN"/>
+        </w:rPr>
+      </w:pPr>
+    </w:p>
+    <w:p>
+      <w:pPr>
+        <w:numPr>
+          <w:ilvl w:val="0"/>
+          <w:numId w:val="2"/>
+        </w:numPr>
+        <w:spacing w:line="400" w:lineRule="exact"/>
+        <w:rPr>
+          <w:rFonts w:hint="eastAsia" w:ascii="宋体" w:hAnsi="宋体"/>
+          <w:b w:val="0"/>
+          <w:bCs w:val="0"/>
+          <w:sz w:val="24"/>
+          <w:lang w:val="en-US" w:eastAsia="zh-CN"/>
+        </w:rPr>
+      </w:pPr>
+      <w:r>
+        <w:rPr>
+          <w:rFonts w:hint="eastAsia" w:ascii="宋体" w:hAnsi="宋体"/>
+          <w:b/>
+          <w:bCs/>
+          <w:sz w:val="24"/>
+          <w:lang w:val="en-US" w:eastAsia="zh-CN"/>
+        </w:rPr>
+        <w:t>点击 2.移动 3.抓取</w:t>
+      </w:r>
+    </w:p>
+    <w:p>
+      <w:pPr>
+        <w:numPr>
+          <w:ilvl w:val="0"/>
+          <w:numId w:val="3"/>
+        </w:numPr>
+        <w:spacing w:line="400" w:lineRule="exact"/>
+        <w:rPr>
+          <w:rFonts w:hint="eastAsia" w:ascii="宋体" w:hAnsi="宋体"/>
+          <w:b/>
+          <w:bCs/>
+          <w:sz w:val="24"/>
+          <w:lang w:val="en-US" w:eastAsia="zh-CN"/>
+        </w:rPr>
+      </w:pPr>
+      <w:r>
+        <w:rPr>
+          <w:rFonts w:hint="eastAsia" w:ascii="宋体" w:hAnsi="宋体"/>
+          <w:b/>
+          <w:bCs/>
+          <w:sz w:val="24"/>
+          <w:lang w:val="en-US" w:eastAsia="zh-CN"/>
+        </w:rPr>
+        <w:t>功能描述：一句话</w:t>
+      </w:r>
+    </w:p>
+    <w:p>
+      <w:pPr>
+        <w:numPr>
+          <w:ilvl w:val="0"/>
+          <w:numId w:val="3"/>
+        </w:numPr>
+        <w:spacing w:line="400" w:lineRule="exact"/>
+        <w:rPr>
+          <w:rFonts w:hint="eastAsia" w:ascii="宋体" w:hAnsi="宋体"/>
+          <w:b/>
+          <w:bCs/>
+          <w:sz w:val="24"/>
+          <w:lang w:val="en-US" w:eastAsia="zh-CN"/>
+        </w:rPr>
+      </w:pPr>
+      <w:r>
+        <w:rPr>
+          <w:rFonts w:hint="eastAsia" w:ascii="宋体" w:hAnsi="宋体"/>
+          <w:b/>
+          <w:bCs/>
+          <w:sz w:val="24"/>
+          <w:lang w:val="en-US" w:eastAsia="zh-CN"/>
+        </w:rPr>
+        <w:t>__的动作序列如图所示</w:t>
+      </w:r>
+    </w:p>
+    <w:p>
+      <w:pPr>
+        <w:numPr>
+          <w:ilvl w:val="0"/>
+          <w:numId w:val="3"/>
+        </w:numPr>
+        <w:spacing w:line="400" w:lineRule="exact"/>
+        <w:rPr>
+          <w:rFonts w:hint="eastAsia" w:ascii="宋体" w:hAnsi="宋体"/>
+          <w:b/>
+          <w:bCs/>
+          <w:sz w:val="24"/>
+          <w:lang w:val="en-US" w:eastAsia="zh-CN"/>
+        </w:rPr>
+      </w:pPr>
+      <w:r>
+        <w:rPr>
+          <w:rFonts w:hint="eastAsia" w:ascii="宋体" w:hAnsi="宋体"/>
+          <w:b/>
+          <w:bCs/>
+          <w:sz w:val="24"/>
+          <w:lang w:val="en-US" w:eastAsia="zh-CN"/>
+        </w:rPr>
+        <w:t>的识别算法如图所示</w:t>
+      </w:r>
+    </w:p>
+    <w:p>
+      <w:pPr>
+        <w:numPr>
+          <w:ilvl w:val="0"/>
+          <w:numId w:val="2"/>
         </w:numPr>
         <w:spacing w:line="400" w:lineRule="exact"/>
         <w:rPr>
@@ -616,6 +689,21 @@
     </w:p>
     <w:p>
       <w:pPr>
+        <w:numPr>
+          <w:numId w:val="0"/>
+        </w:numPr>
+        <w:spacing w:line="400" w:lineRule="exact"/>
+        <w:rPr>
+          <w:rFonts w:hint="eastAsia" w:ascii="宋体" w:hAnsi="宋体"/>
+          <w:b w:val="0"/>
+          <w:bCs w:val="0"/>
+          <w:sz w:val="24"/>
+          <w:lang w:val="en-US" w:eastAsia="zh-CN"/>
+        </w:rPr>
+      </w:pPr>
+    </w:p>
+    <w:p>
+      <w:pPr>
         <w:spacing w:line="400" w:lineRule="exact"/>
         <w:rPr>
           <w:rFonts w:hint="eastAsia" w:ascii="宋体" w:hAnsi="宋体"/>
@@ -638,160 +726,12 @@
     </w:p>
     <w:p>
       <w:pPr>
-        <w:pStyle w:val="3"/>
-        <w:numPr>
-          <w:ilvl w:val="1"/>
-          <w:numId w:val="0"/>
-        </w:numPr>
-        <w:rPr>
-          <w:rFonts w:hint="eastAsia"/>
-          <w:lang w:val="en-US" w:eastAsia="zh-CN"/>
-        </w:rPr>
-      </w:pPr>
-      <w:r>
-        <w:rPr>
-          <w:rFonts w:hint="eastAsia"/>
-          <w:lang w:val="en-US" w:eastAsia="zh-CN"/>
-        </w:rPr>
-        <w:t>手势识别系统的实现 ： 共9页 （46）</w:t>
-      </w:r>
-    </w:p>
-    <w:p>
-      <w:pPr>
-        <w:widowControl w:val="0"/>
-        <w:numPr>
-          <w:numId w:val="0"/>
-        </w:numPr>
-        <w:spacing w:line="400" w:lineRule="exact"/>
-        <w:jc w:val="both"/>
-        <w:rPr>
-          <w:rFonts w:hint="eastAsia" w:ascii="宋体" w:hAnsi="宋体"/>
-          <w:b w:val="0"/>
-          <w:bCs w:val="0"/>
-          <w:sz w:val="24"/>
-          <w:lang w:val="en-US" w:eastAsia="zh-CN"/>
-        </w:rPr>
-      </w:pPr>
-      <w:r>
-        <w:rPr>
-          <w:rFonts w:hint="eastAsia" w:ascii="宋体" w:hAnsi="宋体"/>
-          <w:b w:val="0"/>
-          <w:bCs w:val="0"/>
-          <w:sz w:val="24"/>
-          <w:lang w:val="en-US" w:eastAsia="zh-CN"/>
-        </w:rPr>
-        <w:t>手势识别软件开发环境与架构</w:t>
-      </w:r>
-    </w:p>
-    <w:p>
-      <w:pPr>
-        <w:widowControl w:val="0"/>
-        <w:numPr>
-          <w:numId w:val="0"/>
-        </w:numPr>
-        <w:spacing w:line="400" w:lineRule="exact"/>
-        <w:jc w:val="both"/>
-        <w:rPr>
-          <w:rFonts w:hint="eastAsia" w:ascii="宋体" w:hAnsi="宋体"/>
-          <w:b w:val="0"/>
-          <w:bCs w:val="0"/>
-          <w:sz w:val="24"/>
-          <w:lang w:val="en-US" w:eastAsia="zh-CN"/>
-        </w:rPr>
-      </w:pPr>
-      <w:r>
-        <w:rPr>
-          <w:rFonts w:hint="eastAsia" w:ascii="宋体" w:hAnsi="宋体"/>
-          <w:b w:val="0"/>
-          <w:bCs w:val="0"/>
-          <w:sz w:val="24"/>
-          <w:lang w:val="en-US" w:eastAsia="zh-CN"/>
-        </w:rPr>
-        <w:t>基于深度信息的静态手势识别实现</w:t>
-      </w:r>
-    </w:p>
-    <w:p>
-      <w:pPr>
-        <w:widowControl w:val="0"/>
-        <w:numPr>
-          <w:numId w:val="0"/>
-        </w:numPr>
-        <w:spacing w:line="400" w:lineRule="exact"/>
-        <w:jc w:val="both"/>
-        <w:rPr>
-          <w:rFonts w:hint="eastAsia" w:ascii="宋体" w:hAnsi="宋体"/>
-          <w:b w:val="0"/>
-          <w:bCs w:val="0"/>
-          <w:sz w:val="24"/>
-          <w:lang w:val="en-US" w:eastAsia="zh-CN"/>
-        </w:rPr>
-      </w:pPr>
-      <w:r>
-        <w:rPr>
-          <w:rFonts w:hint="eastAsia" w:ascii="宋体" w:hAnsi="宋体"/>
-          <w:b w:val="0"/>
-          <w:bCs w:val="0"/>
-          <w:sz w:val="24"/>
-          <w:lang w:val="en-US" w:eastAsia="zh-CN"/>
-        </w:rPr>
-        <w:t>基于DTW的动态手势识别实现</w:t>
-      </w:r>
-    </w:p>
-    <w:p>
-      <w:pPr>
-        <w:widowControl w:val="0"/>
-        <w:numPr>
-          <w:numId w:val="0"/>
-        </w:numPr>
-        <w:spacing w:line="400" w:lineRule="exact"/>
-        <w:jc w:val="both"/>
-        <w:rPr>
-          <w:rFonts w:hint="eastAsia" w:ascii="宋体" w:hAnsi="宋体"/>
-          <w:b w:val="0"/>
-          <w:bCs w:val="0"/>
-          <w:sz w:val="24"/>
-          <w:lang w:val="en-US" w:eastAsia="zh-CN"/>
-        </w:rPr>
-      </w:pPr>
-      <w:r>
-        <w:rPr>
-          <w:rFonts w:hint="eastAsia" w:ascii="宋体" w:hAnsi="宋体"/>
-          <w:b/>
-          <w:bCs/>
-          <w:sz w:val="24"/>
-          <w:lang w:val="en-US" w:eastAsia="zh-CN"/>
-        </w:rPr>
-        <w:t>本章小结</w:t>
-      </w:r>
-    </w:p>
-    <w:p>
-      <w:pPr>
-        <w:pStyle w:val="3"/>
-        <w:numPr>
-          <w:ilvl w:val="1"/>
-          <w:numId w:val="0"/>
-        </w:numPr>
-        <w:rPr>
-          <w:rFonts w:hint="eastAsia"/>
-          <w:lang w:val="en-US" w:eastAsia="zh-CN"/>
-        </w:rPr>
-      </w:pPr>
-      <w:r>
-        <w:rPr>
-          <w:rFonts w:hint="eastAsia"/>
-          <w:lang w:val="en-US" w:eastAsia="zh-CN"/>
-        </w:rPr>
-        <w:t>总结与展望 ： 共2页（48）</w:t>
-      </w:r>
-    </w:p>
-    <w:p>
-      <w:pPr>
-        <w:numPr>
-          <w:numId w:val="0"/>
-        </w:numPr>
-        <w:spacing w:line="400" w:lineRule="exact"/>
-        <w:rPr>
-          <w:rFonts w:hint="eastAsia" w:ascii="宋体" w:hAnsi="宋体"/>
+        <w:spacing w:line="400" w:lineRule="exact"/>
+        <w:ind w:firstLine="420" w:firstLineChars="0"/>
+        <w:rPr>
+          <w:rFonts w:hint="eastAsia" w:ascii="宋体" w:hAnsi="宋体"/>
+          <w:b/>
+          <w:bCs/>
           <w:sz w:val="24"/>
           <w:lang w:eastAsia="zh-CN"/>
         </w:rPr>
@@ -799,23 +739,278 @@
       <w:r>
         <w:rPr>
           <w:rFonts w:hint="eastAsia" w:ascii="宋体" w:hAnsi="宋体"/>
+          <w:b/>
+          <w:bCs/>
           <w:sz w:val="24"/>
           <w:lang w:eastAsia="zh-CN"/>
         </w:rPr>
-        <w:t>总结</w:t>
-      </w:r>
-    </w:p>
-    <w:p>
-      <w:r>
-        <w:rPr>
-          <w:rFonts w:hint="eastAsia" w:ascii="宋体" w:hAnsi="宋体"/>
-          <w:sz w:val="24"/>
-          <w:lang w:eastAsia="zh-CN"/>
-        </w:rPr>
-        <w:t>改进与展望</w:t>
+        <w:t>本章主要介绍了</w:t>
+      </w:r>
+      <w:r>
+        <w:rPr>
+          <w:rFonts w:hint="eastAsia" w:ascii="宋体" w:hAnsi="宋体"/>
+          <w:b/>
+          <w:bCs/>
+          <w:sz w:val="24"/>
+          <w:lang w:val="en-US" w:eastAsia="zh-CN"/>
+        </w:rPr>
+        <w:t>...手势的动态序列和识别算法。针对凌空轨迹书写，本文改进了传统的加速度特征，通过增加了位置相关性权重，提高书写轨迹的识别率。</w:t>
       </w:r>
       <w:bookmarkStart w:id="0" w:name="_GoBack"/>
       <w:bookmarkEnd w:id="0"/>
+    </w:p>
+    <w:p>
+      <w:pPr>
+        <w:spacing w:line="400" w:lineRule="exact"/>
+        <w:rPr>
+          <w:rFonts w:hint="eastAsia" w:ascii="宋体" w:hAnsi="宋体"/>
+          <w:b/>
+          <w:bCs/>
+          <w:sz w:val="24"/>
+          <w:lang w:eastAsia="zh-CN"/>
+        </w:rPr>
+      </w:pPr>
+    </w:p>
+    <w:p>
+      <w:pPr>
+        <w:numPr>
+          <w:numId w:val="0"/>
+        </w:numPr>
+        <w:spacing w:line="400" w:lineRule="exact"/>
+        <w:rPr>
+          <w:rFonts w:hint="eastAsia" w:ascii="宋体" w:hAnsi="宋体"/>
+          <w:b w:val="0"/>
+          <w:bCs w:val="0"/>
+          <w:sz w:val="24"/>
+          <w:lang w:val="en-US" w:eastAsia="zh-CN"/>
+        </w:rPr>
+      </w:pPr>
+      <w:r>
+        <w:rPr>
+          <w:rFonts w:hint="eastAsia" w:ascii="宋体" w:hAnsi="宋体"/>
+          <w:b w:val="0"/>
+          <w:bCs w:val="0"/>
+          <w:sz w:val="24"/>
+          <w:lang w:val="en-US" w:eastAsia="zh-CN"/>
+        </w:rPr>
+        <w:t>输入状态vs非输入状态|点击手势 光标移动手势 抓取手势 轨迹书写手势</w:t>
+      </w:r>
+    </w:p>
+    <w:p>
+      <w:pPr>
+        <w:numPr>
+          <w:numId w:val="0"/>
+        </w:numPr>
+        <w:spacing w:line="400" w:lineRule="exact"/>
+        <w:rPr>
+          <w:rFonts w:hint="eastAsia" w:ascii="宋体" w:hAnsi="宋体"/>
+          <w:b/>
+          <w:bCs/>
+          <w:sz w:val="24"/>
+          <w:lang w:val="en-US" w:eastAsia="zh-CN"/>
+        </w:rPr>
+      </w:pPr>
+      <w:r>
+        <w:rPr>
+          <w:rFonts w:hint="eastAsia" w:ascii="宋体" w:hAnsi="宋体"/>
+          <w:b/>
+          <w:bCs/>
+          <w:sz w:val="24"/>
+          <w:lang w:val="en-US" w:eastAsia="zh-CN"/>
+        </w:rPr>
+        <w:t>（图像序列 表示动作序列；文字说明：有什么功能）</w:t>
+      </w:r>
+    </w:p>
+    <w:p>
+      <w:pPr>
+        <w:spacing w:line="400" w:lineRule="exact"/>
+        <w:rPr>
+          <w:rFonts w:hint="eastAsia" w:ascii="宋体" w:hAnsi="宋体"/>
+          <w:b/>
+          <w:bCs/>
+          <w:sz w:val="24"/>
+          <w:lang w:eastAsia="zh-CN"/>
+        </w:rPr>
+      </w:pPr>
+    </w:p>
+    <w:p>
+      <w:pPr>
+        <w:pStyle w:val="3"/>
+        <w:numPr>
+          <w:ilvl w:val="1"/>
+          <w:numId w:val="0"/>
+        </w:numPr>
+        <w:rPr>
+          <w:rFonts w:hint="eastAsia"/>
+          <w:lang w:val="en-US" w:eastAsia="zh-CN"/>
+        </w:rPr>
+      </w:pPr>
+      <w:r>
+        <w:rPr>
+          <w:rFonts w:hint="eastAsia"/>
+          <w:lang w:val="en-US" w:eastAsia="zh-CN"/>
+        </w:rPr>
+        <w:t>手势识别系统的实现 ： 共9页 （46）</w:t>
+      </w:r>
+    </w:p>
+    <w:p>
+      <w:pPr>
+        <w:widowControl w:val="0"/>
+        <w:numPr>
+          <w:numId w:val="0"/>
+        </w:numPr>
+        <w:spacing w:line="400" w:lineRule="exact"/>
+        <w:jc w:val="both"/>
+        <w:rPr>
+          <w:rFonts w:hint="eastAsia" w:ascii="宋体" w:hAnsi="宋体"/>
+          <w:b w:val="0"/>
+          <w:bCs w:val="0"/>
+          <w:sz w:val="24"/>
+          <w:lang w:val="en-US" w:eastAsia="zh-CN"/>
+        </w:rPr>
+      </w:pPr>
+      <w:r>
+        <w:rPr>
+          <w:rFonts w:hint="eastAsia" w:ascii="宋体" w:hAnsi="宋体"/>
+          <w:b w:val="0"/>
+          <w:bCs w:val="0"/>
+          <w:sz w:val="24"/>
+          <w:lang w:val="en-US" w:eastAsia="zh-CN"/>
+        </w:rPr>
+        <w:t>手势识别软件开发环境与架构</w:t>
+      </w:r>
+    </w:p>
+    <w:p>
+      <w:pPr>
+        <w:widowControl w:val="0"/>
+        <w:numPr>
+          <w:numId w:val="0"/>
+        </w:numPr>
+        <w:spacing w:line="400" w:lineRule="exact"/>
+        <w:jc w:val="both"/>
+        <w:rPr>
+          <w:rFonts w:hint="eastAsia" w:ascii="宋体" w:hAnsi="宋体"/>
+          <w:b w:val="0"/>
+          <w:bCs w:val="0"/>
+          <w:sz w:val="24"/>
+          <w:lang w:val="en-US" w:eastAsia="zh-CN"/>
+        </w:rPr>
+      </w:pPr>
+      <w:r>
+        <w:rPr>
+          <w:rFonts w:hint="eastAsia" w:ascii="宋体" w:hAnsi="宋体"/>
+          <w:b w:val="0"/>
+          <w:bCs w:val="0"/>
+          <w:sz w:val="24"/>
+          <w:lang w:val="en-US" w:eastAsia="zh-CN"/>
+        </w:rPr>
+        <w:t>基于深度信息的静态手势识别实现</w:t>
+      </w:r>
+    </w:p>
+    <w:p>
+      <w:pPr>
+        <w:widowControl w:val="0"/>
+        <w:numPr>
+          <w:numId w:val="0"/>
+        </w:numPr>
+        <w:spacing w:line="400" w:lineRule="exact"/>
+        <w:jc w:val="both"/>
+        <w:rPr>
+          <w:rFonts w:hint="eastAsia" w:ascii="宋体" w:hAnsi="宋体"/>
+          <w:b w:val="0"/>
+          <w:bCs w:val="0"/>
+          <w:sz w:val="24"/>
+          <w:lang w:val="en-US" w:eastAsia="zh-CN"/>
+        </w:rPr>
+      </w:pPr>
+      <w:r>
+        <w:rPr>
+          <w:rFonts w:hint="eastAsia" w:ascii="宋体" w:hAnsi="宋体"/>
+          <w:b w:val="0"/>
+          <w:bCs w:val="0"/>
+          <w:sz w:val="24"/>
+          <w:lang w:val="en-US" w:eastAsia="zh-CN"/>
+        </w:rPr>
+        <w:t>基于DTW的动态手势识别实现</w:t>
+      </w:r>
+    </w:p>
+    <w:p>
+      <w:pPr>
+        <w:widowControl w:val="0"/>
+        <w:numPr>
+          <w:numId w:val="0"/>
+        </w:numPr>
+        <w:spacing w:line="400" w:lineRule="exact"/>
+        <w:jc w:val="both"/>
+        <w:rPr>
+          <w:rFonts w:hint="eastAsia" w:ascii="宋体" w:hAnsi="宋体"/>
+          <w:b w:val="0"/>
+          <w:bCs w:val="0"/>
+          <w:sz w:val="24"/>
+          <w:lang w:val="en-US" w:eastAsia="zh-CN"/>
+        </w:rPr>
+      </w:pPr>
+      <w:r>
+        <w:rPr>
+          <w:rFonts w:hint="eastAsia" w:ascii="宋体" w:hAnsi="宋体"/>
+          <w:b/>
+          <w:bCs/>
+          <w:sz w:val="24"/>
+          <w:lang w:val="en-US" w:eastAsia="zh-CN"/>
+        </w:rPr>
+        <w:t>本章小结</w:t>
+      </w:r>
+    </w:p>
+    <w:p>
+      <w:pPr>
+        <w:pStyle w:val="3"/>
+        <w:numPr>
+          <w:ilvl w:val="1"/>
+          <w:numId w:val="0"/>
+        </w:numPr>
+        <w:rPr>
+          <w:rFonts w:hint="eastAsia"/>
+          <w:lang w:val="en-US" w:eastAsia="zh-CN"/>
+        </w:rPr>
+      </w:pPr>
+      <w:r>
+        <w:rPr>
+          <w:rFonts w:hint="eastAsia"/>
+          <w:lang w:val="en-US" w:eastAsia="zh-CN"/>
+        </w:rPr>
+        <w:t>总结与展望 ： 共2页（48）</w:t>
+      </w:r>
+    </w:p>
+    <w:p>
+      <w:pPr>
+        <w:numPr>
+          <w:numId w:val="0"/>
+        </w:numPr>
+        <w:spacing w:line="400" w:lineRule="exact"/>
+        <w:rPr>
+          <w:rFonts w:hint="eastAsia" w:ascii="宋体" w:hAnsi="宋体"/>
+          <w:sz w:val="24"/>
+          <w:lang w:eastAsia="zh-CN"/>
+        </w:rPr>
+      </w:pPr>
+      <w:r>
+        <w:rPr>
+          <w:rFonts w:hint="eastAsia" w:ascii="宋体" w:hAnsi="宋体"/>
+          <w:sz w:val="24"/>
+          <w:lang w:eastAsia="zh-CN"/>
+        </w:rPr>
+        <w:t>总结</w:t>
+      </w:r>
+    </w:p>
+    <w:p>
+      <w:r>
+        <w:rPr>
+          <w:rFonts w:hint="eastAsia" w:ascii="宋体" w:hAnsi="宋体"/>
+          <w:sz w:val="24"/>
+          <w:lang w:eastAsia="zh-CN"/>
+        </w:rPr>
+        <w:t>改进与展望</w:t>
+      </w:r>
     </w:p>
     <w:sectPr>
       <w:pgSz w:w="11906" w:h="16838"/>
@@ -952,8 +1147,38 @@
       </w:rPr>
     </w:lvl>
   </w:abstractNum>
+  <w:abstractNum w:abstractNumId="1427945286">
+    <w:nsid w:val="551CB746"/>
+    <w:multiLevelType w:val="singleLevel"/>
+    <w:tmpl w:val="551CB746"/>
+    <w:lvl w:ilvl="0" w:tentative="1">
+      <w:start w:val="1"/>
+      <w:numFmt w:val="decimal"/>
+      <w:suff w:val="nothing"/>
+      <w:lvlText w:val="(%1)"/>
+      <w:lvlJc w:val="left"/>
+    </w:lvl>
+  </w:abstractNum>
+  <w:abstractNum w:abstractNumId="1427890562">
+    <w:nsid w:val="551BE182"/>
+    <w:multiLevelType w:val="singleLevel"/>
+    <w:tmpl w:val="551BE182"/>
+    <w:lvl w:ilvl="0" w:tentative="1">
+      <w:start w:val="1"/>
+      <w:numFmt w:val="decimal"/>
+      <w:suff w:val="nothing"/>
+      <w:lvlText w:val="%1."/>
+      <w:lvlJc w:val="left"/>
+    </w:lvl>
+  </w:abstractNum>
   <w:num w:numId="1">
     <w:abstractNumId w:val="1195077223"/>
+  </w:num>
+  <w:num w:numId="2">
+    <w:abstractNumId w:val="1427890562"/>
+  </w:num>
+  <w:num w:numId="3">
+    <w:abstractNumId w:val="1427945286"/>
   </w:num>
 </w:numbering>
 </file>
@@ -971,7 +1196,7 @@
   <w:latentStyles w:count="260" w:defQFormat="0" w:defUnhideWhenUsed="1" w:defSemiHidden="1" w:defUIPriority="99" w:defLockedState="0">
     <w:lsdException w:unhideWhenUsed="0" w:uiPriority="0" w:semiHidden="0" w:name="Normal"/>
     <w:lsdException w:qFormat="1" w:unhideWhenUsed="0" w:uiPriority="9" w:semiHidden="0" w:name="heading 1"/>
-    <w:lsdException w:qFormat="1" w:uiPriority="9" w:name="heading 2"/>
+    <w:lsdException w:qFormat="1" w:uiPriority="9" w:semiHidden="0" w:name="heading 2"/>
     <w:lsdException w:qFormat="1" w:uiPriority="9" w:name="heading 3"/>
     <w:lsdException w:qFormat="1" w:uiPriority="9" w:name="heading 4"/>
     <w:lsdException w:qFormat="1" w:uiPriority="9" w:name="heading 5"/>
@@ -1072,7 +1297,7 @@
     <w:lsdException w:uiPriority="99" w:name="HTML Sample"/>
     <w:lsdException w:uiPriority="99" w:name="HTML Typewriter"/>
     <w:lsdException w:uiPriority="99" w:name="HTML Variable"/>
-    <w:lsdException w:uiPriority="99" w:name="Normal Table"/>
+    <w:lsdException w:uiPriority="99" w:semiHidden="0" w:name="Normal Table"/>
     <w:lsdException w:uiPriority="99" w:name="annotation subject"/>
     <w:lsdException w:uiPriority="99" w:name="Table Simple 1"/>
     <w:lsdException w:uiPriority="99" w:name="Table Simple 2"/>
@@ -1288,6 +1513,7 @@
     <w:unhideWhenUsed/>
     <w:uiPriority w:val="99"/>
     <w:tblPr>
+      <w:tblStyle w:val="5"/>
       <w:tblLayout w:type="fixed"/>
       <w:tblCellMar>
         <w:top w:w="0" w:type="dxa"/>
